--- a/Item 5/Test Performance Faltan Imagenes.docx
+++ b/Item 5/Test Performance Faltan Imagenes.docx
@@ -71,50 +71,163 @@
       <w:r>
         <w:t xml:space="preserve"> tras su ejecución</w:t>
       </w:r>
+      <w:r>
+        <w:t>:</w:t>
+      </w:r>
+    </w:p>
+    <w:p>
+      <w:pPr>
+        <w:rPr>
+          <w:b/>
+        </w:rPr>
+      </w:pPr>
+      <w:r>
+        <w:rPr>
+          <w:b/>
+        </w:rPr>
+        <w:t>Test1:</w:t>
+      </w:r>
+    </w:p>
+    <w:p>
+      <w:r>
+        <w:t xml:space="preserve">En este test se realizan todas las acciones que pueden ser realizadas por un usuario que no esta registrado en el sistema. Estas acciones son: listar todos los </w:t>
+      </w:r>
+      <w:proofErr w:type="spellStart"/>
+      <w:r>
+        <w:t>newspapers</w:t>
+      </w:r>
+      <w:proofErr w:type="spellEnd"/>
+      <w:r>
+        <w:t>, artículos y usuarios del sistema, mostrar la información detallada de estos mismos objetos, además del registro con éxito dentro del sistema. Los resultados de este test son los siguientes:</w:t>
+      </w:r>
+    </w:p>
+    <w:p>
       <w:bookmarkStart w:id="0" w:name="_GoBack"/>
       <w:bookmarkEnd w:id="0"/>
       <w:r>
-        <w:t>:</w:t>
-      </w:r>
-    </w:p>
-    <w:p>
-      <w:pPr>
-        <w:rPr>
-          <w:b/>
-        </w:rPr>
-      </w:pPr>
-      <w:r>
-        <w:rPr>
-          <w:b/>
-        </w:rPr>
-        <w:t>Test1:</w:t>
-      </w:r>
-    </w:p>
-    <w:p>
-      <w:r>
-        <w:t xml:space="preserve">En este test se realizan todas las acciones que pueden ser realizadas por un usuario que no esta registrado en el sistema. Estas acciones son: listar todos los </w:t>
-      </w:r>
-      <w:proofErr w:type="spellStart"/>
-      <w:r>
-        <w:t>newspapers</w:t>
-      </w:r>
-      <w:proofErr w:type="spellEnd"/>
-      <w:r>
-        <w:t>, artículos y usuarios del sistema, mostrar la información detallada de estos mismos objetos, además del registro con éxito dentro del sistema. Los resultados de este test son los siguientes:</w:t>
+        <w:rPr>
+          <w:noProof/>
+        </w:rPr>
+        <w:drawing>
+          <wp:inline distT="0" distB="0" distL="0" distR="0" wp14:anchorId="5AE457A5" wp14:editId="5ED0C73A">
+            <wp:extent cx="5400675" cy="2676525"/>
+            <wp:effectExtent l="0" t="0" r="9525" b="9525"/>
+            <wp:docPr id="1" name="Imagen 1"/>
+            <wp:cNvGraphicFramePr>
+              <a:graphicFrameLocks xmlns:a="http://schemas.openxmlformats.org/drawingml/2006/main" noChangeAspect="1"/>
+            </wp:cNvGraphicFramePr>
+            <a:graphic xmlns:a="http://schemas.openxmlformats.org/drawingml/2006/main">
+              <a:graphicData uri="http://schemas.openxmlformats.org/drawingml/2006/picture">
+                <pic:pic xmlns:pic="http://schemas.openxmlformats.org/drawingml/2006/picture">
+                  <pic:nvPicPr>
+                    <pic:cNvPr id="0" name="Picture 1"/>
+                    <pic:cNvPicPr>
+                      <a:picLocks noChangeAspect="1" noChangeArrowheads="1"/>
+                    </pic:cNvPicPr>
+                  </pic:nvPicPr>
+                  <pic:blipFill>
+                    <a:blip r:embed="rId4" cstate="print">
+                      <a:extLst>
+                        <a:ext uri="{28A0092B-C50C-407E-A947-70E740481C1C}">
+                          <a14:useLocalDpi xmlns:a14="http://schemas.microsoft.com/office/drawing/2010/main" val="0"/>
+                        </a:ext>
+                      </a:extLst>
+                    </a:blip>
+                    <a:srcRect/>
+                    <a:stretch>
+                      <a:fillRect/>
+                    </a:stretch>
+                  </pic:blipFill>
+                  <pic:spPr bwMode="auto">
+                    <a:xfrm>
+                      <a:off x="0" y="0"/>
+                      <a:ext cx="5400675" cy="2676525"/>
+                    </a:xfrm>
+                    <a:prstGeom prst="rect">
+                      <a:avLst/>
+                    </a:prstGeom>
+                    <a:noFill/>
+                    <a:ln>
+                      <a:noFill/>
+                    </a:ln>
+                  </pic:spPr>
+                </pic:pic>
+              </a:graphicData>
+            </a:graphic>
+          </wp:inline>
+        </w:drawing>
+      </w:r>
+    </w:p>
+    <w:p>
+      <w:r>
+        <w:rPr>
+          <w:noProof/>
+        </w:rPr>
+        <w:drawing>
+          <wp:inline distT="0" distB="0" distL="0" distR="0" wp14:anchorId="56E761B0" wp14:editId="3FB30913">
+            <wp:extent cx="5400675" cy="2676525"/>
+            <wp:effectExtent l="0" t="0" r="9525" b="9525"/>
+            <wp:docPr id="2" name="Imagen 2"/>
+            <wp:cNvGraphicFramePr>
+              <a:graphicFrameLocks xmlns:a="http://schemas.openxmlformats.org/drawingml/2006/main" noChangeAspect="1"/>
+            </wp:cNvGraphicFramePr>
+            <a:graphic xmlns:a="http://schemas.openxmlformats.org/drawingml/2006/main">
+              <a:graphicData uri="http://schemas.openxmlformats.org/drawingml/2006/picture">
+                <pic:pic xmlns:pic="http://schemas.openxmlformats.org/drawingml/2006/picture">
+                  <pic:nvPicPr>
+                    <pic:cNvPr id="0" name="Picture 2"/>
+                    <pic:cNvPicPr>
+                      <a:picLocks noChangeAspect="1" noChangeArrowheads="1"/>
+                    </pic:cNvPicPr>
+                  </pic:nvPicPr>
+                  <pic:blipFill>
+                    <a:blip r:embed="rId5" cstate="print">
+                      <a:extLst>
+                        <a:ext uri="{28A0092B-C50C-407E-A947-70E740481C1C}">
+                          <a14:useLocalDpi xmlns:a14="http://schemas.microsoft.com/office/drawing/2010/main" val="0"/>
+                        </a:ext>
+                      </a:extLst>
+                    </a:blip>
+                    <a:srcRect/>
+                    <a:stretch>
+                      <a:fillRect/>
+                    </a:stretch>
+                  </pic:blipFill>
+                  <pic:spPr bwMode="auto">
+                    <a:xfrm>
+                      <a:off x="0" y="0"/>
+                      <a:ext cx="5400675" cy="2676525"/>
+                    </a:xfrm>
+                    <a:prstGeom prst="rect">
+                      <a:avLst/>
+                    </a:prstGeom>
+                    <a:noFill/>
+                    <a:ln>
+                      <a:noFill/>
+                    </a:ln>
+                  </pic:spPr>
+                </pic:pic>
+              </a:graphicData>
+            </a:graphic>
+          </wp:inline>
+        </w:drawing>
       </w:r>
     </w:p>
     <w:p/>
     <w:p/>
-    <w:p>
-      <w:pPr>
-        <w:rPr>
-          <w:b/>
-        </w:rPr>
-      </w:pPr>
-      <w:r>
-        <w:rPr>
-          <w:b/>
-        </w:rPr>
+    <w:p/>
+    <w:p/>
+    <w:p>
+      <w:pPr>
+        <w:rPr>
+          <w:b/>
+        </w:rPr>
+      </w:pPr>
+      <w:r>
+        <w:rPr>
+          <w:b/>
+        </w:rPr>
+        <w:lastRenderedPageBreak/>
         <w:t>Test 2:</w:t>
       </w:r>
     </w:p>
@@ -174,17 +287,176 @@
         <w:t xml:space="preserve"> de este test son los siguientes: </w:t>
       </w:r>
     </w:p>
-    <w:p/>
-    <w:p>
-      <w:pPr>
-        <w:rPr>
-          <w:b/>
-        </w:rPr>
-      </w:pPr>
-      <w:r>
-        <w:rPr>
-          <w:b/>
-        </w:rPr>
+    <w:p>
+      <w:r>
+        <w:rPr>
+          <w:noProof/>
+        </w:rPr>
+        <w:drawing>
+          <wp:inline distT="0" distB="0" distL="0" distR="0" wp14:anchorId="1FA41C9E" wp14:editId="594EC4C3">
+            <wp:extent cx="5400040" cy="2676210"/>
+            <wp:effectExtent l="0" t="0" r="0" b="0"/>
+            <wp:docPr id="3" name="Imagen 3"/>
+            <wp:cNvGraphicFramePr>
+              <a:graphicFrameLocks xmlns:a="http://schemas.openxmlformats.org/drawingml/2006/main" noChangeAspect="1"/>
+            </wp:cNvGraphicFramePr>
+            <a:graphic xmlns:a="http://schemas.openxmlformats.org/drawingml/2006/main">
+              <a:graphicData uri="http://schemas.openxmlformats.org/drawingml/2006/picture">
+                <pic:pic xmlns:pic="http://schemas.openxmlformats.org/drawingml/2006/picture">
+                  <pic:nvPicPr>
+                    <pic:cNvPr id="0" name="Picture 3"/>
+                    <pic:cNvPicPr>
+                      <a:picLocks noChangeAspect="1" noChangeArrowheads="1"/>
+                    </pic:cNvPicPr>
+                  </pic:nvPicPr>
+                  <pic:blipFill>
+                    <a:blip r:embed="rId6" cstate="print">
+                      <a:extLst>
+                        <a:ext uri="{28A0092B-C50C-407E-A947-70E740481C1C}">
+                          <a14:useLocalDpi xmlns:a14="http://schemas.microsoft.com/office/drawing/2010/main" val="0"/>
+                        </a:ext>
+                      </a:extLst>
+                    </a:blip>
+                    <a:srcRect/>
+                    <a:stretch>
+                      <a:fillRect/>
+                    </a:stretch>
+                  </pic:blipFill>
+                  <pic:spPr bwMode="auto">
+                    <a:xfrm>
+                      <a:off x="0" y="0"/>
+                      <a:ext cx="5400040" cy="2676210"/>
+                    </a:xfrm>
+                    <a:prstGeom prst="rect">
+                      <a:avLst/>
+                    </a:prstGeom>
+                    <a:noFill/>
+                    <a:ln>
+                      <a:noFill/>
+                    </a:ln>
+                  </pic:spPr>
+                </pic:pic>
+              </a:graphicData>
+            </a:graphic>
+          </wp:inline>
+        </w:drawing>
+      </w:r>
+    </w:p>
+    <w:p>
+      <w:r>
+        <w:rPr>
+          <w:noProof/>
+        </w:rPr>
+        <w:drawing>
+          <wp:inline distT="0" distB="0" distL="0" distR="0" wp14:anchorId="6BF8C024" wp14:editId="47DD78C4">
+            <wp:extent cx="5400675" cy="2676525"/>
+            <wp:effectExtent l="0" t="0" r="9525" b="9525"/>
+            <wp:docPr id="4" name="Imagen 4"/>
+            <wp:cNvGraphicFramePr>
+              <a:graphicFrameLocks xmlns:a="http://schemas.openxmlformats.org/drawingml/2006/main" noChangeAspect="1"/>
+            </wp:cNvGraphicFramePr>
+            <a:graphic xmlns:a="http://schemas.openxmlformats.org/drawingml/2006/main">
+              <a:graphicData uri="http://schemas.openxmlformats.org/drawingml/2006/picture">
+                <pic:pic xmlns:pic="http://schemas.openxmlformats.org/drawingml/2006/picture">
+                  <pic:nvPicPr>
+                    <pic:cNvPr id="0" name="Picture 4"/>
+                    <pic:cNvPicPr>
+                      <a:picLocks noChangeAspect="1" noChangeArrowheads="1"/>
+                    </pic:cNvPicPr>
+                  </pic:nvPicPr>
+                  <pic:blipFill>
+                    <a:blip r:embed="rId7" cstate="print">
+                      <a:extLst>
+                        <a:ext uri="{28A0092B-C50C-407E-A947-70E740481C1C}">
+                          <a14:useLocalDpi xmlns:a14="http://schemas.microsoft.com/office/drawing/2010/main" val="0"/>
+                        </a:ext>
+                      </a:extLst>
+                    </a:blip>
+                    <a:srcRect/>
+                    <a:stretch>
+                      <a:fillRect/>
+                    </a:stretch>
+                  </pic:blipFill>
+                  <pic:spPr bwMode="auto">
+                    <a:xfrm>
+                      <a:off x="0" y="0"/>
+                      <a:ext cx="5400675" cy="2676525"/>
+                    </a:xfrm>
+                    <a:prstGeom prst="rect">
+                      <a:avLst/>
+                    </a:prstGeom>
+                    <a:noFill/>
+                    <a:ln>
+                      <a:noFill/>
+                    </a:ln>
+                  </pic:spPr>
+                </pic:pic>
+              </a:graphicData>
+            </a:graphic>
+          </wp:inline>
+        </w:drawing>
+      </w:r>
+    </w:p>
+    <w:p>
+      <w:pPr>
+        <w:rPr>
+          <w:b/>
+        </w:rPr>
+      </w:pPr>
+    </w:p>
+    <w:p>
+      <w:pPr>
+        <w:rPr>
+          <w:b/>
+        </w:rPr>
+      </w:pPr>
+    </w:p>
+    <w:p>
+      <w:pPr>
+        <w:rPr>
+          <w:b/>
+        </w:rPr>
+      </w:pPr>
+    </w:p>
+    <w:p>
+      <w:pPr>
+        <w:rPr>
+          <w:b/>
+        </w:rPr>
+      </w:pPr>
+    </w:p>
+    <w:p>
+      <w:pPr>
+        <w:rPr>
+          <w:b/>
+        </w:rPr>
+      </w:pPr>
+    </w:p>
+    <w:p>
+      <w:pPr>
+        <w:rPr>
+          <w:b/>
+        </w:rPr>
+      </w:pPr>
+    </w:p>
+    <w:p>
+      <w:pPr>
+        <w:rPr>
+          <w:b/>
+        </w:rPr>
+      </w:pPr>
+    </w:p>
+    <w:p>
+      <w:pPr>
+        <w:rPr>
+          <w:b/>
+        </w:rPr>
+      </w:pPr>
+      <w:r>
+        <w:rPr>
+          <w:b/>
+        </w:rPr>
+        <w:lastRenderedPageBreak/>
         <w:t>Test 3:</w:t>
       </w:r>
     </w:p>
@@ -214,18 +486,182 @@
       <w:r>
         <w:t xml:space="preserve"> suscrito. Los resultados de este test son los siguientes: </w:t>
       </w:r>
-    </w:p>
-    <w:p/>
-    <w:p>
-      <w:pPr>
-        <w:rPr>
-          <w:b/>
-        </w:rPr>
-      </w:pPr>
-      <w:r>
-        <w:rPr>
-          <w:b/>
-        </w:rPr>
+      <w:r>
+        <w:rPr>
+          <w:noProof/>
+        </w:rPr>
+        <w:drawing>
+          <wp:inline distT="0" distB="0" distL="0" distR="0" wp14:anchorId="188250AF" wp14:editId="41D53184">
+            <wp:extent cx="5400040" cy="2676210"/>
+            <wp:effectExtent l="0" t="0" r="0" b="0"/>
+            <wp:docPr id="5" name="Imagen 5"/>
+            <wp:cNvGraphicFramePr>
+              <a:graphicFrameLocks xmlns:a="http://schemas.openxmlformats.org/drawingml/2006/main" noChangeAspect="1"/>
+            </wp:cNvGraphicFramePr>
+            <a:graphic xmlns:a="http://schemas.openxmlformats.org/drawingml/2006/main">
+              <a:graphicData uri="http://schemas.openxmlformats.org/drawingml/2006/picture">
+                <pic:pic xmlns:pic="http://schemas.openxmlformats.org/drawingml/2006/picture">
+                  <pic:nvPicPr>
+                    <pic:cNvPr id="0" name="Picture 5"/>
+                    <pic:cNvPicPr>
+                      <a:picLocks noChangeAspect="1" noChangeArrowheads="1"/>
+                    </pic:cNvPicPr>
+                  </pic:nvPicPr>
+                  <pic:blipFill>
+                    <a:blip r:embed="rId8" cstate="print">
+                      <a:extLst>
+                        <a:ext uri="{28A0092B-C50C-407E-A947-70E740481C1C}">
+                          <a14:useLocalDpi xmlns:a14="http://schemas.microsoft.com/office/drawing/2010/main" val="0"/>
+                        </a:ext>
+                      </a:extLst>
+                    </a:blip>
+                    <a:srcRect/>
+                    <a:stretch>
+                      <a:fillRect/>
+                    </a:stretch>
+                  </pic:blipFill>
+                  <pic:spPr bwMode="auto">
+                    <a:xfrm>
+                      <a:off x="0" y="0"/>
+                      <a:ext cx="5400040" cy="2676210"/>
+                    </a:xfrm>
+                    <a:prstGeom prst="rect">
+                      <a:avLst/>
+                    </a:prstGeom>
+                    <a:noFill/>
+                    <a:ln>
+                      <a:noFill/>
+                    </a:ln>
+                  </pic:spPr>
+                </pic:pic>
+              </a:graphicData>
+            </a:graphic>
+          </wp:inline>
+        </w:drawing>
+      </w:r>
+    </w:p>
+    <w:p>
+      <w:r>
+        <w:rPr>
+          <w:noProof/>
+        </w:rPr>
+        <w:drawing>
+          <wp:inline distT="0" distB="0" distL="0" distR="0" wp14:anchorId="6077364D" wp14:editId="108EC1BA">
+            <wp:extent cx="5400675" cy="2676525"/>
+            <wp:effectExtent l="0" t="0" r="9525" b="9525"/>
+            <wp:docPr id="6" name="Imagen 6"/>
+            <wp:cNvGraphicFramePr>
+              <a:graphicFrameLocks xmlns:a="http://schemas.openxmlformats.org/drawingml/2006/main" noChangeAspect="1"/>
+            </wp:cNvGraphicFramePr>
+            <a:graphic xmlns:a="http://schemas.openxmlformats.org/drawingml/2006/main">
+              <a:graphicData uri="http://schemas.openxmlformats.org/drawingml/2006/picture">
+                <pic:pic xmlns:pic="http://schemas.openxmlformats.org/drawingml/2006/picture">
+                  <pic:nvPicPr>
+                    <pic:cNvPr id="0" name="Picture 6"/>
+                    <pic:cNvPicPr>
+                      <a:picLocks noChangeAspect="1" noChangeArrowheads="1"/>
+                    </pic:cNvPicPr>
+                  </pic:nvPicPr>
+                  <pic:blipFill>
+                    <a:blip r:embed="rId9" cstate="print">
+                      <a:extLst>
+                        <a:ext uri="{28A0092B-C50C-407E-A947-70E740481C1C}">
+                          <a14:useLocalDpi xmlns:a14="http://schemas.microsoft.com/office/drawing/2010/main" val="0"/>
+                        </a:ext>
+                      </a:extLst>
+                    </a:blip>
+                    <a:srcRect/>
+                    <a:stretch>
+                      <a:fillRect/>
+                    </a:stretch>
+                  </pic:blipFill>
+                  <pic:spPr bwMode="auto">
+                    <a:xfrm>
+                      <a:off x="0" y="0"/>
+                      <a:ext cx="5400675" cy="2676525"/>
+                    </a:xfrm>
+                    <a:prstGeom prst="rect">
+                      <a:avLst/>
+                    </a:prstGeom>
+                    <a:noFill/>
+                    <a:ln>
+                      <a:noFill/>
+                    </a:ln>
+                  </pic:spPr>
+                </pic:pic>
+              </a:graphicData>
+            </a:graphic>
+          </wp:inline>
+        </w:drawing>
+      </w:r>
+    </w:p>
+    <w:p>
+      <w:pPr>
+        <w:rPr>
+          <w:b/>
+        </w:rPr>
+      </w:pPr>
+    </w:p>
+    <w:p>
+      <w:pPr>
+        <w:rPr>
+          <w:b/>
+        </w:rPr>
+      </w:pPr>
+    </w:p>
+    <w:p>
+      <w:pPr>
+        <w:rPr>
+          <w:b/>
+        </w:rPr>
+      </w:pPr>
+    </w:p>
+    <w:p>
+      <w:pPr>
+        <w:rPr>
+          <w:b/>
+        </w:rPr>
+      </w:pPr>
+    </w:p>
+    <w:p>
+      <w:pPr>
+        <w:rPr>
+          <w:b/>
+        </w:rPr>
+      </w:pPr>
+    </w:p>
+    <w:p>
+      <w:pPr>
+        <w:rPr>
+          <w:b/>
+        </w:rPr>
+      </w:pPr>
+    </w:p>
+    <w:p>
+      <w:pPr>
+        <w:rPr>
+          <w:b/>
+        </w:rPr>
+      </w:pPr>
+    </w:p>
+    <w:p>
+      <w:pPr>
+        <w:rPr>
+          <w:b/>
+        </w:rPr>
+      </w:pPr>
+    </w:p>
+    <w:p>
+      <w:pPr>
+        <w:rPr>
+          <w:b/>
+        </w:rPr>
+      </w:pPr>
+      <w:r>
+        <w:rPr>
+          <w:b/>
+        </w:rPr>
+        <w:lastRenderedPageBreak/>
         <w:t xml:space="preserve">Test 4: </w:t>
       </w:r>
     </w:p>
